--- a/15331416+赵寒旭+DMT02.docx
+++ b/15331416+赵寒旭+DMT02.docx
@@ -3,14 +3,24 @@
 <w:document xmlns:wpc="http://schemas.microsoft.com/office/word/2010/wordprocessingCanvas" xmlns:cx="http://schemas.microsoft.com/office/drawing/2014/chartex" xmlns:cx1="http://schemas.microsoft.com/office/drawing/2015/9/8/chartex" xmlns:cx2="http://schemas.microsoft.com/office/drawing/2015/10/21/chartex" xmlns:cx3="http://schemas.microsoft.com/office/drawing/2016/5/9/chartex" xmlns:cx4="http://schemas.microsoft.com/office/drawing/2016/5/10/chartex" xmlns:cx5="http://schemas.microsoft.com/office/drawing/2016/5/11/chartex" xmlns:cx6="http://schemas.microsoft.com/office/drawing/2016/5/12/chartex" xmlns:cx7="http://schemas.microsoft.com/office/drawing/2016/5/13/chartex" xmlns:cx8="http://schemas.microsoft.com/office/drawing/2016/5/14/chartex" xmlns:mc="http://schemas.openxmlformats.org/markup-compatibility/2006" xmlns:aink="http://schemas.microsoft.com/office/drawing/2016/ink" xmlns:am3d="http://schemas.microsoft.com/office/drawing/2017/model3d" xmlns:o="urn:schemas-microsoft-com:office:office" xmlns:r="http://schemas.openxmlformats.org/officeDocument/2006/relationships" xmlns:m="http://schemas.openxmlformats.org/officeDocument/2006/math" xmlns:v="urn:schemas-microsoft-com:vml" xmlns:wp14="http://schemas.microsoft.com/office/word/2010/wordprocessingDrawing" xmlns:wp="http://schemas.openxmlformats.org/drawingml/2006/wordprocessingDrawing" xmlns:w10="urn:schemas-microsoft-com:office:word" xmlns:w="http://schemas.openxmlformats.org/wordprocessingml/2006/main" xmlns:w14="http://schemas.microsoft.com/office/word/2010/wordml" xmlns:w15="http://schemas.microsoft.com/office/word/2012/wordml" xmlns:w16cid="http://schemas.microsoft.com/office/word/2016/wordml/cid" xmlns:w16se="http://schemas.microsoft.com/office/word/2015/wordml/symex" xmlns:wpg="http://schemas.microsoft.com/office/word/2010/wordprocessingGroup" xmlns:wpi="http://schemas.microsoft.com/office/word/2010/wordprocessingInk" xmlns:wne="http://schemas.microsoft.com/office/word/2006/wordml" xmlns:wps="http://schemas.microsoft.com/office/word/2010/wordprocessingShape" mc:Ignorable="w14 w15 w16se w16cid wp14">
   <w:body>
     <w:p>
-      <w:r>
-        <w:rPr>
-          <w:rFonts w:hint="eastAsia"/>
+      <w:pPr>
+        <w:jc w:val="center"/>
+        <w:rPr>
+          <w:b/>
+        </w:rPr>
+      </w:pPr>
+      <w:r>
+        <w:rPr>
+          <w:rFonts w:hint="eastAsia"/>
+          <w:b/>
         </w:rPr>
         <w:t>数字媒体技术基础作业2</w:t>
       </w:r>
     </w:p>
     <w:p>
+      <w:pPr>
+        <w:jc w:val="center"/>
+      </w:pPr>
       <w:r>
         <w:rPr>
           <w:rFonts w:hint="eastAsia"/>
@@ -20,26 +30,39 @@
       <w:r>
         <w:t xml:space="preserve"> </w:t>
       </w:r>
+      <w:proofErr w:type="gramStart"/>
       <w:r>
         <w:rPr>
           <w:rFonts w:hint="eastAsia"/>
         </w:rPr>
         <w:t>赵寒旭</w:t>
       </w:r>
-    </w:p>
-    <w:p>
-      <w:r>
-        <w:rPr>
-          <w:rFonts w:hint="eastAsia"/>
+      <w:proofErr w:type="gramEnd"/>
+    </w:p>
+    <w:p/>
+    <w:p>
+      <w:pPr>
+        <w:rPr>
+          <w:b/>
+        </w:rPr>
+      </w:pPr>
+      <w:r>
+        <w:rPr>
+          <w:rFonts w:hint="eastAsia"/>
+          <w:b/>
         </w:rPr>
         <w:t>1.</w:t>
       </w:r>
       <w:r>
+        <w:rPr>
+          <w:b/>
+        </w:rPr>
         <w:t xml:space="preserve"> </w:t>
       </w:r>
       <w:r>
         <w:rPr>
           <w:rFonts w:hint="eastAsia"/>
+          <w:b/>
         </w:rPr>
         <w:t>实验环境</w:t>
       </w:r>
@@ -54,16 +77,18 @@
         </w:rPr>
         <w:t>软件：</w:t>
       </w:r>
-      <w:r>
-        <w:t>Matlab R2015b</w:t>
+      <w:proofErr w:type="spellStart"/>
+      <w:r>
+        <w:t>Matlab</w:t>
+      </w:r>
+      <w:proofErr w:type="spellEnd"/>
+      <w:r>
+        <w:t xml:space="preserve"> R2015b</w:t>
       </w:r>
     </w:p>
     <w:p>
       <w:pPr>
         <w:ind w:firstLine="420"/>
-        <w:rPr>
-          <w:rFonts w:hint="eastAsia"/>
-        </w:rPr>
       </w:pPr>
       <w:r>
         <w:rPr>
@@ -76,35 +101,60 @@
       </w:r>
     </w:p>
     <w:p>
-      <w:r>
-        <w:rPr>
-          <w:rFonts w:hint="eastAsia"/>
+      <w:pPr>
+        <w:ind w:firstLine="420"/>
+      </w:pPr>
+    </w:p>
+    <w:p>
+      <w:pPr>
+        <w:rPr>
+          <w:b/>
+        </w:rPr>
+      </w:pPr>
+      <w:r>
+        <w:rPr>
+          <w:rFonts w:hint="eastAsia"/>
+          <w:b/>
         </w:rPr>
         <w:t>2.</w:t>
       </w:r>
       <w:r>
+        <w:rPr>
+          <w:b/>
+        </w:rPr>
         <w:t xml:space="preserve"> </w:t>
       </w:r>
       <w:r>
         <w:rPr>
           <w:rFonts w:hint="eastAsia"/>
+          <w:b/>
         </w:rPr>
         <w:t>实验步骤（结合代码说明）</w:t>
       </w:r>
     </w:p>
     <w:p>
-      <w:r>
-        <w:rPr>
-          <w:rFonts w:hint="eastAsia"/>
+      <w:pPr>
+        <w:rPr>
+          <w:b/>
+        </w:rPr>
+      </w:pPr>
+      <w:r>
+        <w:rPr>
+          <w:rFonts w:hint="eastAsia"/>
+          <w:b/>
         </w:rPr>
         <w:t>2.1</w:t>
       </w:r>
       <w:r>
+        <w:rPr>
+          <w:b/>
+        </w:rPr>
         <w:t xml:space="preserve"> </w:t>
       </w:r>
       <w:r>
         <w:rPr>
           <w:rFonts w:hint="eastAsia"/>
+          <w:b/>
         </w:rPr>
         <w:t>通过阈值进行前后景分割（将线条和A4纸分开）</w:t>
       </w:r>
@@ -119,7 +169,7 @@
     </w:p>
     <w:p>
       <w:pPr>
-        <w:ind w:firstLine="420"/>
+        <w:ind w:left="1260" w:firstLine="420"/>
       </w:pPr>
       <w:r>
         <w:rPr>
@@ -239,19 +289,7 @@
         <w:rPr>
           <w:rFonts w:hint="eastAsia"/>
         </w:rPr>
-        <w:t>左图为原图</w:t>
-      </w:r>
-      <w:r>
-        <w:rPr>
-          <w:rFonts w:hint="eastAsia"/>
-        </w:rPr>
-        <w:t>（作业1输出图像）</w:t>
-      </w:r>
-      <w:r>
-        <w:rPr>
-          <w:rFonts w:hint="eastAsia"/>
-        </w:rPr>
-        <w:t>，右图为转换后灰度图像。</w:t>
+        <w:t>左图为原图（作业1输出图像），右图为转换后灰度图像。</w:t>
       </w:r>
     </w:p>
     <w:p>
@@ -272,11 +310,6 @@
       </w:r>
     </w:p>
     <w:p>
-      <w:pPr>
-        <w:rPr>
-          <w:rFonts w:hint="eastAsia"/>
-        </w:rPr>
-      </w:pPr>
       <m:oMathPara>
         <m:oMath>
           <m:r>
@@ -290,6 +323,14 @@
           </m:r>
         </m:oMath>
       </m:oMathPara>
+    </w:p>
+    <w:p/>
+    <w:p>
+      <w:pPr>
+        <w:rPr>
+          <w:rFonts w:hint="eastAsia"/>
+        </w:rPr>
+      </w:pPr>
     </w:p>
     <w:p>
       <w:r>
@@ -377,7 +418,21 @@
         <w:rPr>
           <w:rFonts w:hint="eastAsia"/>
         </w:rPr>
-        <w:t>，将线条与大部分背景区分开，二值化使灰度值两极化，易于后续轮廓检测工作进行。</w:t>
+        <w:t>，将线条与大部分背景区分开，</w:t>
+      </w:r>
+      <w:proofErr w:type="gramStart"/>
+      <w:r>
+        <w:rPr>
+          <w:rFonts w:hint="eastAsia"/>
+        </w:rPr>
+        <w:t>二值化使</w:t>
+      </w:r>
+      <w:proofErr w:type="gramEnd"/>
+      <w:r>
+        <w:rPr>
+          <w:rFonts w:hint="eastAsia"/>
+        </w:rPr>
+        <w:t>灰度值两极化，易于后续轮廓检测工作进行。</w:t>
       </w:r>
     </w:p>
     <w:p>
@@ -414,27 +469,186 @@
         </m:oMath>
       </m:oMathPara>
     </w:p>
+    <w:p>
+      <w:r>
+        <w:rPr>
+          <w:rFonts w:hint="eastAsia"/>
+        </w:rPr>
+        <w:t xml:space="preserve">详解： </w:t>
+      </w:r>
+      <w:r>
+        <w:t>im2bw使用阈值（threshold）变换法把灰度图像（grayscale image）转换成二值图像</w:t>
+      </w:r>
+      <w:r>
+        <w:rPr>
+          <w:rFonts w:hint="eastAsia"/>
+        </w:rPr>
+        <w:t>。</w:t>
+      </w:r>
+    </w:p>
+    <w:p>
+      <m:oMathPara>
+        <m:oMath>
+          <m:r>
+            <m:rPr>
+              <m:sty m:val="p"/>
+            </m:rPr>
+            <w:rPr>
+              <w:rFonts w:ascii="Cambria Math" w:hAnsi="Cambria Math"/>
+              <w:color w:val="464646"/>
+              <w:szCs w:val="21"/>
+            </w:rPr>
+            <m:t>BW = im2bw(I, level)</m:t>
+          </m:r>
+        </m:oMath>
+      </m:oMathPara>
+    </w:p>
+    <w:p>
+      <w:r>
+        <w:tab/>
+      </w:r>
+      <w:r>
+        <w:rPr>
+          <w:rFonts w:hint="eastAsia"/>
+        </w:rPr>
+        <w:t>输出图像</w:t>
+      </w:r>
+      <m:oMath>
+        <m:r>
+          <m:rPr>
+            <m:sty m:val="p"/>
+          </m:rPr>
+          <w:rPr>
+            <w:rFonts w:ascii="Cambria Math" w:hAnsi="Cambria Math"/>
+            <w:color w:val="464646"/>
+            <w:szCs w:val="21"/>
+          </w:rPr>
+          <m:t>BW</m:t>
+        </m:r>
+      </m:oMath>
+      <w:r>
+        <w:rPr>
+          <w:rFonts w:hint="eastAsia"/>
+        </w:rPr>
+        <w:t>将输入图像</w:t>
+      </w:r>
+      <m:oMath>
+        <m:r>
+          <m:rPr>
+            <m:sty m:val="p"/>
+          </m:rPr>
+          <w:rPr>
+            <w:rFonts w:ascii="Cambria Math" w:hAnsi="Cambria Math"/>
+            <w:color w:val="464646"/>
+            <w:szCs w:val="21"/>
+          </w:rPr>
+          <m:t>I</m:t>
+        </m:r>
+      </m:oMath>
+      <w:r>
+        <w:rPr>
+          <w:rFonts w:hint="eastAsia"/>
+        </w:rPr>
+        <w:t>中亮度值大于</w:t>
+      </w:r>
+      <m:oMath>
+        <m:r>
+          <m:rPr>
+            <m:sty m:val="p"/>
+          </m:rPr>
+          <w:rPr>
+            <w:rFonts w:ascii="Cambria Math" w:hAnsi="Cambria Math"/>
+            <w:color w:val="464646"/>
+            <w:szCs w:val="21"/>
+          </w:rPr>
+          <m:t>level</m:t>
+        </m:r>
+      </m:oMath>
+      <w:r>
+        <w:rPr>
+          <w:rFonts w:hint="eastAsia"/>
+        </w:rPr>
+        <w:t>的</w:t>
+      </w:r>
+      <w:proofErr w:type="gramStart"/>
+      <w:r>
+        <w:rPr>
+          <w:rFonts w:hint="eastAsia"/>
+        </w:rPr>
+        <w:t>像素值替换为值</w:t>
+      </w:r>
+      <w:proofErr w:type="gramEnd"/>
+      <w:r>
+        <w:rPr>
+          <w:rFonts w:hint="eastAsia"/>
+        </w:rPr>
+        <w:t>1（白色），其他</w:t>
+      </w:r>
+      <w:proofErr w:type="gramStart"/>
+      <w:r>
+        <w:rPr>
+          <w:rFonts w:hint="eastAsia"/>
+        </w:rPr>
+        <w:t>替换为</w:t>
+      </w:r>
+      <w:proofErr w:type="gramEnd"/>
+      <w:r>
+        <w:rPr>
+          <w:rFonts w:hint="eastAsia"/>
+        </w:rPr>
+        <w:t>值0（黑色）。</w:t>
+      </w:r>
+    </w:p>
+    <w:p>
+      <w:r>
+        <w:rPr>
+          <w:rFonts w:hint="eastAsia"/>
+        </w:rPr>
+        <w:t>经过反复修改测试发现使用0</w:t>
+      </w:r>
+      <w:r>
+        <w:t>.75</w:t>
+      </w:r>
+      <w:r>
+        <w:rPr>
+          <w:rFonts w:hint="eastAsia"/>
+        </w:rPr>
+        <w:t>作为阈值效果较好。</w:t>
+      </w:r>
+    </w:p>
     <w:p/>
-    <w:p>
-      <w:pPr>
-        <w:rPr>
-          <w:rFonts w:hint="eastAsia"/>
-        </w:rPr>
-      </w:pPr>
-    </w:p>
-    <w:p>
-      <w:r>
-        <w:rPr>
-          <w:rFonts w:hint="eastAsia"/>
-        </w:rPr>
+    <w:p/>
+    <w:p>
+      <w:pPr>
+        <w:rPr>
+          <w:rFonts w:hint="eastAsia"/>
+        </w:rPr>
+      </w:pPr>
+    </w:p>
+    <w:p>
+      <w:pPr>
+        <w:rPr>
+          <w:b/>
+        </w:rPr>
+      </w:pPr>
+      <w:r>
+        <w:rPr>
+          <w:rFonts w:hint="eastAsia"/>
+          <w:b/>
+        </w:rPr>
+        <w:lastRenderedPageBreak/>
         <w:t>2.2</w:t>
       </w:r>
       <w:r>
+        <w:rPr>
+          <w:b/>
+        </w:rPr>
         <w:t xml:space="preserve"> </w:t>
       </w:r>
       <w:r>
         <w:rPr>
           <w:rFonts w:hint="eastAsia"/>
+          <w:b/>
         </w:rPr>
         <w:t>轮廓检测</w:t>
       </w:r>
@@ -442,6 +656,64 @@
     <w:p>
       <w:r>
         <w:rPr>
+          <w:noProof/>
+        </w:rPr>
+        <w:drawing>
+          <wp:inline distT="0" distB="0" distL="0" distR="0">
+            <wp:extent cx="5272088" cy="4179278"/>
+            <wp:effectExtent l="0" t="0" r="5080" b="0"/>
+            <wp:docPr id="7" name="图片 7"/>
+            <wp:cNvGraphicFramePr>
+              <a:graphicFrameLocks xmlns:a="http://schemas.openxmlformats.org/drawingml/2006/main" noChangeAspect="1"/>
+            </wp:cNvGraphicFramePr>
+            <a:graphic xmlns:a="http://schemas.openxmlformats.org/drawingml/2006/main">
+              <a:graphicData uri="http://schemas.openxmlformats.org/drawingml/2006/picture">
+                <pic:pic xmlns:pic="http://schemas.openxmlformats.org/drawingml/2006/picture">
+                  <pic:nvPicPr>
+                    <pic:cNvPr id="0" name="Picture 7"/>
+                    <pic:cNvPicPr>
+                      <a:picLocks noChangeAspect="1" noChangeArrowheads="1"/>
+                    </pic:cNvPicPr>
+                  </pic:nvPicPr>
+                  <pic:blipFill rotWithShape="1">
+                    <a:blip r:embed="rId8">
+                      <a:extLst>
+                        <a:ext uri="{28A0092B-C50C-407E-A947-70E740481C1C}">
+                          <a14:useLocalDpi xmlns:a14="http://schemas.microsoft.com/office/drawing/2010/main" val="0"/>
+                        </a:ext>
+                      </a:extLst>
+                    </a:blip>
+                    <a:srcRect l="11288" t="4214" r="8506" b="11011"/>
+                    <a:stretch/>
+                  </pic:blipFill>
+                  <pic:spPr bwMode="auto">
+                    <a:xfrm>
+                      <a:off x="0" y="0"/>
+                      <a:ext cx="5287320" cy="4191353"/>
+                    </a:xfrm>
+                    <a:prstGeom prst="rect">
+                      <a:avLst/>
+                    </a:prstGeom>
+                    <a:noFill/>
+                    <a:ln>
+                      <a:noFill/>
+                    </a:ln>
+                    <a:extLst>
+                      <a:ext uri="{53640926-AAD7-44D8-BBD7-CCE9431645EC}">
+                        <a14:shadowObscured xmlns:a14="http://schemas.microsoft.com/office/drawing/2010/main"/>
+                      </a:ext>
+                    </a:extLst>
+                  </pic:spPr>
+                </pic:pic>
+              </a:graphicData>
+            </a:graphic>
+          </wp:inline>
+        </w:drawing>
+      </w:r>
+    </w:p>
+    <w:p>
+      <w:r>
+        <w:rPr>
           <w:rFonts w:hint="eastAsia"/>
         </w:rPr>
         <w:t>1）</w:t>
@@ -452,19 +724,228 @@
         </w:rPr>
         <w:t>形态学图像处理（膨胀腐蚀）</w:t>
       </w:r>
-      <w:r>
-        <w:rPr>
-          <w:rFonts w:hint="eastAsia"/>
-        </w:rPr>
-        <w:t>突出待提取线条</w:t>
-      </w:r>
-    </w:p>
-    <w:p>
-      <w:r>
-        <w:rPr>
-          <w:rFonts w:hint="eastAsia"/>
-        </w:rPr>
-        <w:t>2）二值图取反，方便连通区域选择</w:t>
+      <w:proofErr w:type="gramStart"/>
+      <w:r>
+        <w:rPr>
+          <w:rFonts w:hint="eastAsia"/>
+        </w:rPr>
+        <w:t>突出待</w:t>
+      </w:r>
+      <w:proofErr w:type="gramEnd"/>
+      <w:r>
+        <w:rPr>
+          <w:rFonts w:hint="eastAsia"/>
+        </w:rPr>
+        <w:t>提取线条</w:t>
+      </w:r>
+    </w:p>
+    <w:p>
+      <w:r>
+        <w:rPr>
+          <w:noProof/>
+        </w:rPr>
+        <w:drawing>
+          <wp:anchor distT="0" distB="0" distL="114300" distR="114300" simplePos="0" relativeHeight="251661312" behindDoc="0" locked="0" layoutInCell="1" allowOverlap="1" wp14:anchorId="12A43C2E">
+            <wp:simplePos x="0" y="0"/>
+            <wp:positionH relativeFrom="margin">
+              <wp:align>right</wp:align>
+            </wp:positionH>
+            <wp:positionV relativeFrom="paragraph">
+              <wp:posOffset>145415</wp:posOffset>
+            </wp:positionV>
+            <wp:extent cx="2057400" cy="1272540"/>
+            <wp:effectExtent l="0" t="0" r="0" b="3810"/>
+            <wp:wrapSquare wrapText="bothSides"/>
+            <wp:docPr id="17" name="图片 17"/>
+            <wp:cNvGraphicFramePr>
+              <a:graphicFrameLocks xmlns:a="http://schemas.openxmlformats.org/drawingml/2006/main" noChangeAspect="1"/>
+            </wp:cNvGraphicFramePr>
+            <a:graphic xmlns:a="http://schemas.openxmlformats.org/drawingml/2006/main">
+              <a:graphicData uri="http://schemas.openxmlformats.org/drawingml/2006/picture">
+                <pic:pic xmlns:pic="http://schemas.openxmlformats.org/drawingml/2006/picture">
+                  <pic:nvPicPr>
+                    <pic:cNvPr id="1" name=""/>
+                    <pic:cNvPicPr/>
+                  </pic:nvPicPr>
+                  <pic:blipFill>
+                    <a:blip r:embed="rId9">
+                      <a:extLst>
+                        <a:ext uri="{28A0092B-C50C-407E-A947-70E740481C1C}">
+                          <a14:useLocalDpi xmlns:a14="http://schemas.microsoft.com/office/drawing/2010/main" val="0"/>
+                        </a:ext>
+                      </a:extLst>
+                    </a:blip>
+                    <a:stretch>
+                      <a:fillRect/>
+                    </a:stretch>
+                  </pic:blipFill>
+                  <pic:spPr>
+                    <a:xfrm>
+                      <a:off x="0" y="0"/>
+                      <a:ext cx="2057400" cy="1272540"/>
+                    </a:xfrm>
+                    <a:prstGeom prst="rect">
+                      <a:avLst/>
+                    </a:prstGeom>
+                  </pic:spPr>
+                </pic:pic>
+              </a:graphicData>
+            </a:graphic>
+          </wp:anchor>
+        </w:drawing>
+      </w:r>
+      <w:r>
+        <w:tab/>
+      </w:r>
+      <w:r>
+        <w:rPr>
+          <w:noProof/>
+        </w:rPr>
+        <w:drawing>
+          <wp:inline distT="0" distB="0" distL="0" distR="0" wp14:anchorId="22BD4EED" wp14:editId="0596B65A">
+            <wp:extent cx="2705100" cy="1516041"/>
+            <wp:effectExtent l="0" t="0" r="0" b="8255"/>
+            <wp:docPr id="9" name="图片 9"/>
+            <wp:cNvGraphicFramePr>
+              <a:graphicFrameLocks xmlns:a="http://schemas.openxmlformats.org/drawingml/2006/main" noChangeAspect="1"/>
+            </wp:cNvGraphicFramePr>
+            <a:graphic xmlns:a="http://schemas.openxmlformats.org/drawingml/2006/main">
+              <a:graphicData uri="http://schemas.openxmlformats.org/drawingml/2006/picture">
+                <pic:pic xmlns:pic="http://schemas.openxmlformats.org/drawingml/2006/picture">
+                  <pic:nvPicPr>
+                    <pic:cNvPr id="1" name=""/>
+                    <pic:cNvPicPr/>
+                  </pic:nvPicPr>
+                  <pic:blipFill>
+                    <a:blip r:embed="rId10"/>
+                    <a:stretch>
+                      <a:fillRect/>
+                    </a:stretch>
+                  </pic:blipFill>
+                  <pic:spPr>
+                    <a:xfrm>
+                      <a:off x="0" y="0"/>
+                      <a:ext cx="2730803" cy="1530446"/>
+                    </a:xfrm>
+                    <a:prstGeom prst="rect">
+                      <a:avLst/>
+                    </a:prstGeom>
+                  </pic:spPr>
+                </pic:pic>
+              </a:graphicData>
+            </a:graphic>
+          </wp:inline>
+        </w:drawing>
+      </w:r>
+      <w:r>
+        <w:rPr>
+          <w:noProof/>
+        </w:rPr>
+        <w:t xml:space="preserve"> </w:t>
+      </w:r>
+    </w:p>
+    <w:p>
+      <w:pPr>
+        <w:ind w:firstLine="420"/>
+      </w:pPr>
+      <w:r>
+        <w:rPr>
+          <w:rFonts w:hint="eastAsia"/>
+        </w:rPr>
+        <w:t>用矩阵B进行两次腐蚀，使待提取部分明显突出。</w:t>
+      </w:r>
+    </w:p>
+    <w:p>
+      <w:r>
+        <w:tab/>
+      </w:r>
+      <w:r>
+        <w:rPr>
+          <w:rFonts w:hint="eastAsia"/>
+        </w:rPr>
+        <w:t>（右图为原</w:t>
+      </w:r>
+      <w:proofErr w:type="gramStart"/>
+      <w:r>
+        <w:rPr>
+          <w:rFonts w:hint="eastAsia"/>
+        </w:rPr>
+        <w:t>二值图和</w:t>
+      </w:r>
+      <w:proofErr w:type="gramEnd"/>
+      <w:r>
+        <w:rPr>
+          <w:rFonts w:hint="eastAsia"/>
+        </w:rPr>
+        <w:t>腐蚀操作后结果对比）</w:t>
+      </w:r>
+    </w:p>
+    <w:p/>
+    <w:p>
+      <w:r>
+        <w:rPr>
+          <w:rFonts w:hint="eastAsia"/>
+        </w:rPr>
+        <w:t>2）</w:t>
+      </w:r>
+      <w:proofErr w:type="gramStart"/>
+      <w:r>
+        <w:rPr>
+          <w:rFonts w:hint="eastAsia"/>
+        </w:rPr>
+        <w:t>二值图取</w:t>
+      </w:r>
+      <w:proofErr w:type="gramEnd"/>
+      <w:r>
+        <w:rPr>
+          <w:rFonts w:hint="eastAsia"/>
+        </w:rPr>
+        <w:t>反，方便连通区域选择</w:t>
+      </w:r>
+    </w:p>
+    <w:p>
+      <w:pPr>
+        <w:ind w:firstLine="420"/>
+      </w:pPr>
+      <w:r>
+        <w:rPr>
+          <w:noProof/>
+        </w:rPr>
+        <w:drawing>
+          <wp:inline distT="0" distB="0" distL="0" distR="0" wp14:anchorId="75915846" wp14:editId="30F8CBEF">
+            <wp:extent cx="2814638" cy="437479"/>
+            <wp:effectExtent l="0" t="0" r="5080" b="1270"/>
+            <wp:docPr id="8" name="图片 8"/>
+            <wp:cNvGraphicFramePr>
+              <a:graphicFrameLocks xmlns:a="http://schemas.openxmlformats.org/drawingml/2006/main" noChangeAspect="1"/>
+            </wp:cNvGraphicFramePr>
+            <a:graphic xmlns:a="http://schemas.openxmlformats.org/drawingml/2006/main">
+              <a:graphicData uri="http://schemas.openxmlformats.org/drawingml/2006/picture">
+                <pic:pic xmlns:pic="http://schemas.openxmlformats.org/drawingml/2006/picture">
+                  <pic:nvPicPr>
+                    <pic:cNvPr id="1" name=""/>
+                    <pic:cNvPicPr/>
+                  </pic:nvPicPr>
+                  <pic:blipFill>
+                    <a:blip r:embed="rId11"/>
+                    <a:stretch>
+                      <a:fillRect/>
+                    </a:stretch>
+                  </pic:blipFill>
+                  <pic:spPr>
+                    <a:xfrm>
+                      <a:off x="0" y="0"/>
+                      <a:ext cx="2883709" cy="448215"/>
+                    </a:xfrm>
+                    <a:prstGeom prst="rect">
+                      <a:avLst/>
+                    </a:prstGeom>
+                  </pic:spPr>
+                </pic:pic>
+              </a:graphicData>
+            </a:graphic>
+          </wp:inline>
+        </w:drawing>
       </w:r>
     </w:p>
     <w:p>
@@ -483,29 +964,349 @@
         <w:t>（1）边界对象抑制</w:t>
       </w:r>
     </w:p>
+    <w:p>
+      <w:pPr>
+        <w:ind w:firstLine="420"/>
+      </w:pPr>
+      <w:r>
+        <w:rPr>
+          <w:noProof/>
+        </w:rPr>
+        <w:drawing>
+          <wp:inline distT="0" distB="0" distL="0" distR="0" wp14:anchorId="40CB194C" wp14:editId="53C51445">
+            <wp:extent cx="3471863" cy="511625"/>
+            <wp:effectExtent l="0" t="0" r="0" b="3175"/>
+            <wp:docPr id="10" name="图片 10"/>
+            <wp:cNvGraphicFramePr>
+              <a:graphicFrameLocks xmlns:a="http://schemas.openxmlformats.org/drawingml/2006/main" noChangeAspect="1"/>
+            </wp:cNvGraphicFramePr>
+            <a:graphic xmlns:a="http://schemas.openxmlformats.org/drawingml/2006/main">
+              <a:graphicData uri="http://schemas.openxmlformats.org/drawingml/2006/picture">
+                <pic:pic xmlns:pic="http://schemas.openxmlformats.org/drawingml/2006/picture">
+                  <pic:nvPicPr>
+                    <pic:cNvPr id="1" name=""/>
+                    <pic:cNvPicPr/>
+                  </pic:nvPicPr>
+                  <pic:blipFill>
+                    <a:blip r:embed="rId12"/>
+                    <a:stretch>
+                      <a:fillRect/>
+                    </a:stretch>
+                  </pic:blipFill>
+                  <pic:spPr>
+                    <a:xfrm>
+                      <a:off x="0" y="0"/>
+                      <a:ext cx="3570618" cy="526178"/>
+                    </a:xfrm>
+                    <a:prstGeom prst="rect">
+                      <a:avLst/>
+                    </a:prstGeom>
+                  </pic:spPr>
+                </pic:pic>
+              </a:graphicData>
+            </a:graphic>
+          </wp:inline>
+        </w:drawing>
+      </w:r>
+    </w:p>
+    <w:p>
+      <w:pPr>
+        <w:ind w:firstLine="420"/>
+      </w:pPr>
+      <w:r>
+        <w:rPr>
+          <w:noProof/>
+        </w:rPr>
+        <w:lastRenderedPageBreak/>
+        <w:drawing>
+          <wp:anchor distT="0" distB="0" distL="114300" distR="114300" simplePos="0" relativeHeight="251662336" behindDoc="0" locked="0" layoutInCell="1" allowOverlap="1" wp14:anchorId="02E30C27">
+            <wp:simplePos x="0" y="0"/>
+            <wp:positionH relativeFrom="column">
+              <wp:posOffset>3076575</wp:posOffset>
+            </wp:positionH>
+            <wp:positionV relativeFrom="paragraph">
+              <wp:posOffset>0</wp:posOffset>
+            </wp:positionV>
+            <wp:extent cx="1932305" cy="1266825"/>
+            <wp:effectExtent l="0" t="0" r="0" b="9525"/>
+            <wp:wrapSquare wrapText="bothSides"/>
+            <wp:docPr id="18" name="图片 18"/>
+            <wp:cNvGraphicFramePr>
+              <a:graphicFrameLocks xmlns:a="http://schemas.openxmlformats.org/drawingml/2006/main" noChangeAspect="1"/>
+            </wp:cNvGraphicFramePr>
+            <a:graphic xmlns:a="http://schemas.openxmlformats.org/drawingml/2006/main">
+              <a:graphicData uri="http://schemas.openxmlformats.org/drawingml/2006/picture">
+                <pic:pic xmlns:pic="http://schemas.openxmlformats.org/drawingml/2006/picture">
+                  <pic:nvPicPr>
+                    <pic:cNvPr id="1" name=""/>
+                    <pic:cNvPicPr/>
+                  </pic:nvPicPr>
+                  <pic:blipFill>
+                    <a:blip r:embed="rId13" cstate="print">
+                      <a:extLst>
+                        <a:ext uri="{28A0092B-C50C-407E-A947-70E740481C1C}">
+                          <a14:useLocalDpi xmlns:a14="http://schemas.microsoft.com/office/drawing/2010/main" val="0"/>
+                        </a:ext>
+                      </a:extLst>
+                    </a:blip>
+                    <a:stretch>
+                      <a:fillRect/>
+                    </a:stretch>
+                  </pic:blipFill>
+                  <pic:spPr>
+                    <a:xfrm>
+                      <a:off x="0" y="0"/>
+                      <a:ext cx="1932305" cy="1266825"/>
+                    </a:xfrm>
+                    <a:prstGeom prst="rect">
+                      <a:avLst/>
+                    </a:prstGeom>
+                  </pic:spPr>
+                </pic:pic>
+              </a:graphicData>
+            </a:graphic>
+            <wp14:sizeRelH relativeFrom="margin">
+              <wp14:pctWidth>0</wp14:pctWidth>
+            </wp14:sizeRelH>
+            <wp14:sizeRelV relativeFrom="margin">
+              <wp14:pctHeight>0</wp14:pctHeight>
+            </wp14:sizeRelV>
+          </wp:anchor>
+        </w:drawing>
+      </w:r>
+      <w:r>
+        <w:rPr>
+          <w:rFonts w:hint="eastAsia"/>
+        </w:rPr>
+        <w:t>由</w:t>
+      </w:r>
+      <w:proofErr w:type="gramStart"/>
+      <w:r>
+        <w:rPr>
+          <w:rFonts w:hint="eastAsia"/>
+        </w:rPr>
+        <w:t>二值图可知</w:t>
+      </w:r>
+      <w:proofErr w:type="gramEnd"/>
+      <w:r>
+        <w:rPr>
+          <w:rFonts w:hint="eastAsia"/>
+        </w:rPr>
+        <w:t>边界有一定区域灰度值和待提取线条相同，为避免对连通区域提取造成干扰，使用</w:t>
+      </w:r>
+      <w:proofErr w:type="spellStart"/>
+      <w:r>
+        <w:t>imclearborder</w:t>
+      </w:r>
+      <w:proofErr w:type="spellEnd"/>
+      <w:r>
+        <w:rPr>
+          <w:rFonts w:hint="eastAsia"/>
+        </w:rPr>
+        <w:t>函数删除边界对象。</w:t>
+      </w:r>
+    </w:p>
+    <w:p>
+      <w:r>
+        <w:rPr>
+          <w:rFonts w:hint="eastAsia"/>
+        </w:rPr>
+        <w:t>（2）删除小面积对象</w:t>
+      </w:r>
+    </w:p>
+    <w:p>
+      <w:pPr>
+        <w:ind w:firstLine="420"/>
+      </w:pPr>
+      <w:r>
+        <w:rPr>
+          <w:noProof/>
+        </w:rPr>
+        <w:drawing>
+          <wp:inline distT="0" distB="0" distL="0" distR="0" wp14:anchorId="1466BE8D" wp14:editId="1C8A5A53">
+            <wp:extent cx="2476500" cy="520424"/>
+            <wp:effectExtent l="0" t="0" r="0" b="0"/>
+            <wp:docPr id="11" name="图片 11"/>
+            <wp:cNvGraphicFramePr>
+              <a:graphicFrameLocks xmlns:a="http://schemas.openxmlformats.org/drawingml/2006/main" noChangeAspect="1"/>
+            </wp:cNvGraphicFramePr>
+            <a:graphic xmlns:a="http://schemas.openxmlformats.org/drawingml/2006/main">
+              <a:graphicData uri="http://schemas.openxmlformats.org/drawingml/2006/picture">
+                <pic:pic xmlns:pic="http://schemas.openxmlformats.org/drawingml/2006/picture">
+                  <pic:nvPicPr>
+                    <pic:cNvPr id="1" name=""/>
+                    <pic:cNvPicPr/>
+                  </pic:nvPicPr>
+                  <pic:blipFill>
+                    <a:blip r:embed="rId14"/>
+                    <a:stretch>
+                      <a:fillRect/>
+                    </a:stretch>
+                  </pic:blipFill>
+                  <pic:spPr>
+                    <a:xfrm>
+                      <a:off x="0" y="0"/>
+                      <a:ext cx="2596724" cy="545688"/>
+                    </a:xfrm>
+                    <a:prstGeom prst="rect">
+                      <a:avLst/>
+                    </a:prstGeom>
+                  </pic:spPr>
+                </pic:pic>
+              </a:graphicData>
+            </a:graphic>
+          </wp:inline>
+        </w:drawing>
+      </w:r>
+      <w:r>
+        <w:rPr>
+          <w:noProof/>
+        </w:rPr>
+        <w:t xml:space="preserve"> </w:t>
+      </w:r>
+    </w:p>
+    <w:p>
+      <w:pPr>
+        <w:ind w:firstLine="420"/>
+      </w:pPr>
+      <w:r>
+        <w:rPr>
+          <w:noProof/>
+        </w:rPr>
+        <w:drawing>
+          <wp:anchor distT="0" distB="0" distL="114300" distR="114300" simplePos="0" relativeHeight="251660288" behindDoc="0" locked="0" layoutInCell="1" allowOverlap="1" wp14:anchorId="54E212CE">
+            <wp:simplePos x="0" y="0"/>
+            <wp:positionH relativeFrom="column">
+              <wp:posOffset>3552825</wp:posOffset>
+            </wp:positionH>
+            <wp:positionV relativeFrom="paragraph">
+              <wp:posOffset>63500</wp:posOffset>
+            </wp:positionV>
+            <wp:extent cx="1238250" cy="1673860"/>
+            <wp:effectExtent l="0" t="0" r="0" b="2540"/>
+            <wp:wrapSquare wrapText="bothSides"/>
+            <wp:docPr id="15" name="图片 15"/>
+            <wp:cNvGraphicFramePr>
+              <a:graphicFrameLocks xmlns:a="http://schemas.openxmlformats.org/drawingml/2006/main" noChangeAspect="1"/>
+            </wp:cNvGraphicFramePr>
+            <a:graphic xmlns:a="http://schemas.openxmlformats.org/drawingml/2006/main">
+              <a:graphicData uri="http://schemas.openxmlformats.org/drawingml/2006/picture">
+                <pic:pic xmlns:pic="http://schemas.openxmlformats.org/drawingml/2006/picture">
+                  <pic:nvPicPr>
+                    <pic:cNvPr id="1" name=""/>
+                    <pic:cNvPicPr/>
+                  </pic:nvPicPr>
+                  <pic:blipFill>
+                    <a:blip r:embed="rId15" cstate="print">
+                      <a:extLst>
+                        <a:ext uri="{28A0092B-C50C-407E-A947-70E740481C1C}">
+                          <a14:useLocalDpi xmlns:a14="http://schemas.microsoft.com/office/drawing/2010/main" val="0"/>
+                        </a:ext>
+                      </a:extLst>
+                    </a:blip>
+                    <a:stretch>
+                      <a:fillRect/>
+                    </a:stretch>
+                  </pic:blipFill>
+                  <pic:spPr>
+                    <a:xfrm>
+                      <a:off x="0" y="0"/>
+                      <a:ext cx="1238250" cy="1673860"/>
+                    </a:xfrm>
+                    <a:prstGeom prst="rect">
+                      <a:avLst/>
+                    </a:prstGeom>
+                  </pic:spPr>
+                </pic:pic>
+              </a:graphicData>
+            </a:graphic>
+          </wp:anchor>
+        </w:drawing>
+      </w:r>
+      <w:r>
+        <w:rPr>
+          <w:rFonts w:hint="eastAsia"/>
+        </w:rPr>
+        <w:t>提取的连通区域最小面积为60。</w:t>
+      </w:r>
+    </w:p>
+    <w:p>
+      <w:pPr>
+        <w:ind w:firstLine="420"/>
+      </w:pPr>
+      <w:r>
+        <w:rPr>
+          <w:rFonts w:hint="eastAsia"/>
+        </w:rPr>
+        <w:t>限制对图中散点的提取。</w:t>
+      </w:r>
+    </w:p>
     <w:p/>
     <w:p>
       <w:r>
         <w:rPr>
           <w:rFonts w:hint="eastAsia"/>
         </w:rPr>
-        <w:t>（2）删除小面积对象</w:t>
-      </w:r>
-    </w:p>
-    <w:p>
-      <w:r>
-        <w:rPr>
-          <w:rFonts w:hint="eastAsia"/>
-        </w:rPr>
         <w:t>（3）边缘提取</w:t>
       </w:r>
     </w:p>
     <w:p>
-      <w:pPr>
-        <w:rPr>
-          <w:rFonts w:hint="eastAsia"/>
-        </w:rPr>
-      </w:pPr>
+      <w:r>
+        <w:tab/>
+      </w:r>
+      <w:r>
+        <w:rPr>
+          <w:noProof/>
+        </w:rPr>
+        <w:drawing>
+          <wp:inline distT="0" distB="0" distL="0" distR="0" wp14:anchorId="1BC4A658" wp14:editId="44344F0C">
+            <wp:extent cx="2967038" cy="511534"/>
+            <wp:effectExtent l="0" t="0" r="5080" b="3175"/>
+            <wp:docPr id="12" name="图片 12"/>
+            <wp:cNvGraphicFramePr>
+              <a:graphicFrameLocks xmlns:a="http://schemas.openxmlformats.org/drawingml/2006/main" noChangeAspect="1"/>
+            </wp:cNvGraphicFramePr>
+            <a:graphic xmlns:a="http://schemas.openxmlformats.org/drawingml/2006/main">
+              <a:graphicData uri="http://schemas.openxmlformats.org/drawingml/2006/picture">
+                <pic:pic xmlns:pic="http://schemas.openxmlformats.org/drawingml/2006/picture">
+                  <pic:nvPicPr>
+                    <pic:cNvPr id="1" name=""/>
+                    <pic:cNvPicPr/>
+                  </pic:nvPicPr>
+                  <pic:blipFill>
+                    <a:blip r:embed="rId16"/>
+                    <a:stretch>
+                      <a:fillRect/>
+                    </a:stretch>
+                  </pic:blipFill>
+                  <pic:spPr>
+                    <a:xfrm>
+                      <a:off x="0" y="0"/>
+                      <a:ext cx="3100567" cy="534555"/>
+                    </a:xfrm>
+                    <a:prstGeom prst="rect">
+                      <a:avLst/>
+                    </a:prstGeom>
+                  </pic:spPr>
+                </pic:pic>
+              </a:graphicData>
+            </a:graphic>
+          </wp:inline>
+        </w:drawing>
+      </w:r>
+    </w:p>
+    <w:p>
+      <w:r>
+        <w:tab/>
+      </w:r>
+      <w:r>
+        <w:rPr>
+          <w:rFonts w:hint="eastAsia"/>
+        </w:rPr>
+        <w:t>提取纸上线条。</w:t>
+      </w:r>
+    </w:p>
+    <w:p>
       <w:r>
         <w:rPr>
           <w:rFonts w:hint="eastAsia"/>
@@ -514,105 +1315,946 @@
       </w:r>
     </w:p>
     <w:p>
-      <w:r>
-        <w:rPr>
-          <w:rFonts w:hint="eastAsia"/>
+      <w:pPr>
+        <w:ind w:firstLine="420"/>
+        <w:rPr>
+          <w:noProof/>
+        </w:rPr>
+      </w:pPr>
+      <w:r>
+        <w:rPr>
+          <w:noProof/>
+        </w:rPr>
+        <w:drawing>
+          <wp:inline distT="0" distB="0" distL="0" distR="0" wp14:anchorId="392C07EB" wp14:editId="450DE60E">
+            <wp:extent cx="4475539" cy="1062037"/>
+            <wp:effectExtent l="0" t="0" r="1270" b="5080"/>
+            <wp:docPr id="13" name="图片 13"/>
+            <wp:cNvGraphicFramePr>
+              <a:graphicFrameLocks xmlns:a="http://schemas.openxmlformats.org/drawingml/2006/main" noChangeAspect="1"/>
+            </wp:cNvGraphicFramePr>
+            <a:graphic xmlns:a="http://schemas.openxmlformats.org/drawingml/2006/main">
+              <a:graphicData uri="http://schemas.openxmlformats.org/drawingml/2006/picture">
+                <pic:pic xmlns:pic="http://schemas.openxmlformats.org/drawingml/2006/picture">
+                  <pic:nvPicPr>
+                    <pic:cNvPr id="1" name=""/>
+                    <pic:cNvPicPr/>
+                  </pic:nvPicPr>
+                  <pic:blipFill>
+                    <a:blip r:embed="rId17"/>
+                    <a:stretch>
+                      <a:fillRect/>
+                    </a:stretch>
+                  </pic:blipFill>
+                  <pic:spPr>
+                    <a:xfrm>
+                      <a:off x="0" y="0"/>
+                      <a:ext cx="4640929" cy="1101284"/>
+                    </a:xfrm>
+                    <a:prstGeom prst="rect">
+                      <a:avLst/>
+                    </a:prstGeom>
+                  </pic:spPr>
+                </pic:pic>
+              </a:graphicData>
+            </a:graphic>
+          </wp:inline>
+        </w:drawing>
+      </w:r>
+      <w:r>
+        <w:rPr>
+          <w:noProof/>
+        </w:rPr>
+        <w:t xml:space="preserve"> </w:t>
+      </w:r>
+    </w:p>
+    <w:p>
+      <w:pPr>
+        <w:ind w:firstLine="420"/>
+      </w:pPr>
+      <w:r>
+        <w:rPr>
+          <w:rFonts w:hint="eastAsia"/>
+        </w:rPr>
+        <w:t>用红色对提取处边缘进行描画。</w:t>
+      </w:r>
+    </w:p>
+    <w:p>
+      <w:pPr>
+        <w:ind w:firstLine="420"/>
+      </w:pPr>
+    </w:p>
+    <w:p>
+      <w:pPr>
+        <w:rPr>
+          <w:b/>
+        </w:rPr>
+      </w:pPr>
+      <w:r>
+        <w:rPr>
+          <w:rFonts w:hint="eastAsia"/>
+          <w:b/>
         </w:rPr>
         <w:t>2.3</w:t>
       </w:r>
       <w:r>
+        <w:rPr>
+          <w:b/>
+        </w:rPr>
         <w:t xml:space="preserve"> </w:t>
       </w:r>
       <w:r>
         <w:rPr>
           <w:rFonts w:hint="eastAsia"/>
+          <w:b/>
         </w:rPr>
         <w:t>通过R</w:t>
       </w:r>
       <w:r>
+        <w:rPr>
+          <w:b/>
+        </w:rPr>
         <w:t>OI</w:t>
       </w:r>
       <w:r>
         <w:rPr>
           <w:rFonts w:hint="eastAsia"/>
+          <w:b/>
         </w:rPr>
         <w:t>将每张图片输出</w:t>
       </w:r>
-    </w:p>
-    <w:p>
-      <w:r>
-        <w:rPr>
-          <w:rFonts w:hint="eastAsia"/>
-        </w:rPr>
-        <w:t>1）获取图像的b</w:t>
-      </w:r>
-      <w:r>
-        <w:t>asic</w:t>
-      </w:r>
-      <w:r>
-        <w:rPr>
-          <w:rFonts w:hint="eastAsia"/>
-        </w:rPr>
-        <w:t>属性</w:t>
-      </w:r>
-    </w:p>
-    <w:p>
-      <w:r>
-        <w:rPr>
-          <w:rFonts w:hint="eastAsia"/>
-        </w:rPr>
-        <w:lastRenderedPageBreak/>
-        <w:t>2）绘制感兴趣区域R</w:t>
-      </w:r>
-      <w:r>
-        <w:t>OI</w:t>
-      </w:r>
-    </w:p>
-    <w:p>
-      <w:pPr>
-        <w:rPr>
-          <w:rFonts w:hint="eastAsia"/>
-        </w:rPr>
-      </w:pPr>
-      <w:r>
-        <w:rPr>
-          <w:rFonts w:hint="eastAsia"/>
-        </w:rPr>
-        <w:t>3）截取各个区域</w:t>
-      </w:r>
+      <w:r>
+        <w:rPr>
+          <w:rFonts w:hint="eastAsia"/>
+          <w:b/>
+        </w:rPr>
+        <w:t>·</w:t>
+      </w:r>
+    </w:p>
+    <w:p>
+      <w:r>
+        <w:rPr>
+          <w:noProof/>
+        </w:rPr>
+        <w:drawing>
+          <wp:anchor distT="0" distB="0" distL="114300" distR="114300" simplePos="0" relativeHeight="251663360" behindDoc="0" locked="0" layoutInCell="1" allowOverlap="1">
+            <wp:simplePos x="0" y="0"/>
+            <wp:positionH relativeFrom="column">
+              <wp:posOffset>471170</wp:posOffset>
+            </wp:positionH>
+            <wp:positionV relativeFrom="paragraph">
+              <wp:posOffset>42227</wp:posOffset>
+            </wp:positionV>
+            <wp:extent cx="2143125" cy="3676015"/>
+            <wp:effectExtent l="0" t="0" r="9525" b="635"/>
+            <wp:wrapSquare wrapText="bothSides"/>
+            <wp:docPr id="5" name="图片 5"/>
+            <wp:cNvGraphicFramePr>
+              <a:graphicFrameLocks xmlns:a="http://schemas.openxmlformats.org/drawingml/2006/main" noChangeAspect="1"/>
+            </wp:cNvGraphicFramePr>
+            <a:graphic xmlns:a="http://schemas.openxmlformats.org/drawingml/2006/main">
+              <a:graphicData uri="http://schemas.openxmlformats.org/drawingml/2006/picture">
+                <pic:pic xmlns:pic="http://schemas.openxmlformats.org/drawingml/2006/picture">
+                  <pic:nvPicPr>
+                    <pic:cNvPr id="0" name="Picture 3"/>
+                    <pic:cNvPicPr>
+                      <a:picLocks noChangeAspect="1" noChangeArrowheads="1"/>
+                    </pic:cNvPicPr>
+                  </pic:nvPicPr>
+                  <pic:blipFill rotWithShape="1">
+                    <a:blip r:embed="rId18">
+                      <a:extLst>
+                        <a:ext uri="{28A0092B-C50C-407E-A947-70E740481C1C}">
+                          <a14:useLocalDpi xmlns:a14="http://schemas.microsoft.com/office/drawing/2010/main" val="0"/>
+                        </a:ext>
+                      </a:extLst>
+                    </a:blip>
+                    <a:srcRect l="29258" t="1807" r="30100" b="5237"/>
+                    <a:stretch/>
+                  </pic:blipFill>
+                  <pic:spPr bwMode="auto">
+                    <a:xfrm>
+                      <a:off x="0" y="0"/>
+                      <a:ext cx="2143125" cy="3676015"/>
+                    </a:xfrm>
+                    <a:prstGeom prst="rect">
+                      <a:avLst/>
+                    </a:prstGeom>
+                    <a:noFill/>
+                    <a:ln>
+                      <a:noFill/>
+                    </a:ln>
+                    <a:extLst>
+                      <a:ext uri="{53640926-AAD7-44D8-BBD7-CCE9431645EC}">
+                        <a14:shadowObscured xmlns:a14="http://schemas.microsoft.com/office/drawing/2010/main"/>
+                      </a:ext>
+                    </a:extLst>
+                  </pic:spPr>
+                </pic:pic>
+              </a:graphicData>
+            </a:graphic>
+          </wp:anchor>
+        </w:drawing>
+      </w:r>
+      <w:r>
+        <w:rPr>
+          <w:noProof/>
+        </w:rPr>
+        <w:drawing>
+          <wp:anchor distT="0" distB="0" distL="114300" distR="114300" simplePos="0" relativeHeight="251664384" behindDoc="0" locked="0" layoutInCell="1" allowOverlap="1" wp14:anchorId="326843CE">
+            <wp:simplePos x="0" y="0"/>
+            <wp:positionH relativeFrom="column">
+              <wp:posOffset>2871470</wp:posOffset>
+            </wp:positionH>
+            <wp:positionV relativeFrom="paragraph">
+              <wp:posOffset>61595</wp:posOffset>
+            </wp:positionV>
+            <wp:extent cx="2032000" cy="3613150"/>
+            <wp:effectExtent l="0" t="0" r="6350" b="6350"/>
+            <wp:wrapSquare wrapText="bothSides"/>
+            <wp:docPr id="16" name="图片 6"/>
+            <wp:cNvGraphicFramePr>
+              <a:graphicFrameLocks xmlns:a="http://schemas.openxmlformats.org/drawingml/2006/main" noChangeAspect="1"/>
+            </wp:cNvGraphicFramePr>
+            <a:graphic xmlns:a="http://schemas.openxmlformats.org/drawingml/2006/main">
+              <a:graphicData uri="http://schemas.openxmlformats.org/drawingml/2006/picture">
+                <pic:pic xmlns:pic="http://schemas.openxmlformats.org/drawingml/2006/picture">
+                  <pic:nvPicPr>
+                    <pic:cNvPr id="11" name="图片 6"/>
+                    <pic:cNvPicPr>
+                      <a:picLocks noChangeAspect="1"/>
+                    </pic:cNvPicPr>
+                  </pic:nvPicPr>
+                  <pic:blipFill>
+                    <a:blip r:embed="rId19">
+                      <a:extLst>
+                        <a:ext uri="{28A0092B-C50C-407E-A947-70E740481C1C}">
+                          <a14:useLocalDpi xmlns:a14="http://schemas.microsoft.com/office/drawing/2010/main" val="0"/>
+                        </a:ext>
+                      </a:extLst>
+                    </a:blip>
+                    <a:stretch>
+                      <a:fillRect/>
+                    </a:stretch>
+                  </pic:blipFill>
+                  <pic:spPr>
+                    <a:xfrm>
+                      <a:off x="0" y="0"/>
+                      <a:ext cx="2032000" cy="3613150"/>
+                    </a:xfrm>
+                    <a:prstGeom prst="rect">
+                      <a:avLst/>
+                    </a:prstGeom>
+                    <a:noFill/>
+                    <a:ln w="9525">
+                      <a:noFill/>
+                    </a:ln>
+                  </pic:spPr>
+                </pic:pic>
+              </a:graphicData>
+            </a:graphic>
+          </wp:anchor>
+        </w:drawing>
+      </w:r>
+      <w:r>
+        <w:rPr>
+          <w:rFonts w:hint="eastAsia"/>
+        </w:rPr>
+        <w:t>·</w:t>
+      </w:r>
+    </w:p>
+    <w:p/>
+    <w:p/>
+    <w:p/>
+    <w:p/>
+    <w:p/>
+    <w:p/>
+    <w:p/>
+    <w:p/>
+    <w:p/>
+    <w:p/>
+    <w:p/>
+    <w:p/>
+    <w:p/>
+    <w:p/>
+    <w:p/>
+    <w:p/>
+    <w:p/>
+    <w:p>
+      <w:pPr>
+        <w:rPr>
+          <w:rFonts w:hint="eastAsia"/>
+        </w:rPr>
+      </w:pPr>
+    </w:p>
+    <w:p>
+      <w:pPr>
+        <w:ind w:firstLine="420"/>
+        <w:rPr>
+          <w:rFonts w:hint="eastAsia"/>
+        </w:rPr>
+      </w:pPr>
       <w:bookmarkStart w:id="0" w:name="_GoBack"/>
       <w:bookmarkEnd w:id="0"/>
-    </w:p>
-    <w:p>
-      <w:pPr>
-        <w:rPr>
-          <w:rFonts w:hint="eastAsia"/>
-        </w:rPr>
-      </w:pPr>
-    </w:p>
-    <w:p>
-      <w:r>
-        <w:rPr>
-          <w:rFonts w:hint="eastAsia"/>
-        </w:rPr>
+      <w:r>
+        <w:rPr>
+          <w:rFonts w:hint="eastAsia"/>
+        </w:rPr>
+        <w:lastRenderedPageBreak/>
+        <w:t>上图中左图为本程序实现的结果，右图为需求文档要求的结果，对比可知基本实现了要求，图像色调的区别是输入原图不同导致的。（本程序按照要求选用作业1的输出</w:t>
+      </w:r>
+      <w:r>
+        <w:rPr>
+          <w:rFonts w:hint="eastAsia"/>
+        </w:rPr>
+        <w:t>作为</w:t>
+      </w:r>
+      <w:r>
+        <w:rPr>
+          <w:rFonts w:hint="eastAsia"/>
+        </w:rPr>
+        <w:t>输入</w:t>
+      </w:r>
+      <w:r>
+        <w:rPr>
+          <w:rFonts w:hint="eastAsia"/>
+        </w:rPr>
+        <w:t>）</w:t>
+      </w:r>
+    </w:p>
+    <w:p>
+      <w:r>
+        <w:rPr>
+          <w:rFonts w:hint="eastAsia"/>
+        </w:rPr>
+        <w:t>1）获取图像的b</w:t>
+      </w:r>
+      <w:r>
+        <w:t>asic</w:t>
+      </w:r>
+      <w:r>
+        <w:rPr>
+          <w:rFonts w:hint="eastAsia"/>
+        </w:rPr>
+        <w:t>属性</w:t>
+      </w:r>
+    </w:p>
+    <w:p>
+      <w:r>
+        <w:tab/>
+      </w:r>
+      <w:r>
+        <w:rPr>
+          <w:rFonts w:hint="eastAsia"/>
+        </w:rPr>
+        <w:t>主要目的是提取</w:t>
+      </w:r>
+      <m:oMath>
+        <m:r>
+          <m:rPr>
+            <m:sty m:val="p"/>
+          </m:rPr>
+          <w:rPr>
+            <w:rFonts w:ascii="Cambria Math" w:hAnsi="Cambria Math"/>
+          </w:rPr>
+          <m:t>BoundingBox</m:t>
+        </m:r>
+      </m:oMath>
+      <w:r>
+        <w:rPr>
+          <w:rFonts w:hint="eastAsia"/>
+        </w:rPr>
+        <w:t>属性</w:t>
+      </w:r>
+      <w:r>
+        <w:rPr>
+          <w:rFonts w:hint="eastAsia"/>
+        </w:rPr>
+        <w:t>。</w:t>
+      </w:r>
+    </w:p>
+    <w:p>
+      <w:pPr>
+        <w:tabs>
+          <w:tab w:val="left" w:pos="420"/>
+          <w:tab w:val="left" w:pos="840"/>
+          <w:tab w:val="left" w:pos="1260"/>
+          <w:tab w:val="left" w:pos="1680"/>
+          <w:tab w:val="left" w:pos="2100"/>
+          <w:tab w:val="left" w:pos="2520"/>
+          <w:tab w:val="left" w:pos="2940"/>
+          <w:tab w:val="left" w:pos="3360"/>
+          <w:tab w:val="left" w:pos="3780"/>
+          <w:tab w:val="right" w:pos="4751"/>
+        </w:tabs>
+      </w:pPr>
+      <w:r>
+        <w:tab/>
+      </w:r>
+      <m:oMath>
+        <m:r>
+          <m:rPr>
+            <m:sty m:val="p"/>
+          </m:rPr>
+          <w:rPr>
+            <w:rFonts w:ascii="Cambria Math" w:hAnsi="Cambria Math"/>
+          </w:rPr>
+          <m:t xml:space="preserve">stats = regionprops(BW2, 'basic'); </m:t>
+        </m:r>
+      </m:oMath>
+    </w:p>
+    <w:p>
+      <w:pPr>
+        <w:tabs>
+          <w:tab w:val="left" w:pos="420"/>
+          <w:tab w:val="left" w:pos="840"/>
+          <w:tab w:val="left" w:pos="1260"/>
+          <w:tab w:val="left" w:pos="1680"/>
+          <w:tab w:val="left" w:pos="2100"/>
+          <w:tab w:val="left" w:pos="2520"/>
+          <w:tab w:val="left" w:pos="2940"/>
+          <w:tab w:val="left" w:pos="3360"/>
+          <w:tab w:val="left" w:pos="3780"/>
+          <w:tab w:val="right" w:pos="4751"/>
+        </w:tabs>
+      </w:pPr>
+      <w:r>
+        <w:tab/>
+      </w:r>
+      <w:r>
+        <w:rPr>
+          <w:noProof/>
+        </w:rPr>
+        <w:drawing>
+          <wp:inline distT="0" distB="0" distL="0" distR="0" wp14:anchorId="5062C03C" wp14:editId="3446917E">
+            <wp:extent cx="4200525" cy="560846"/>
+            <wp:effectExtent l="0" t="0" r="0" b="0"/>
+            <wp:docPr id="26" name="图片 26"/>
+            <wp:cNvGraphicFramePr>
+              <a:graphicFrameLocks xmlns:a="http://schemas.openxmlformats.org/drawingml/2006/main" noChangeAspect="1"/>
+            </wp:cNvGraphicFramePr>
+            <a:graphic xmlns:a="http://schemas.openxmlformats.org/drawingml/2006/main">
+              <a:graphicData uri="http://schemas.openxmlformats.org/drawingml/2006/picture">
+                <pic:pic xmlns:pic="http://schemas.openxmlformats.org/drawingml/2006/picture">
+                  <pic:nvPicPr>
+                    <pic:cNvPr id="1" name=""/>
+                    <pic:cNvPicPr/>
+                  </pic:nvPicPr>
+                  <pic:blipFill>
+                    <a:blip r:embed="rId20"/>
+                    <a:stretch>
+                      <a:fillRect/>
+                    </a:stretch>
+                  </pic:blipFill>
+                  <pic:spPr>
+                    <a:xfrm>
+                      <a:off x="0" y="0"/>
+                      <a:ext cx="4254097" cy="567999"/>
+                    </a:xfrm>
+                    <a:prstGeom prst="rect">
+                      <a:avLst/>
+                    </a:prstGeom>
+                  </pic:spPr>
+                </pic:pic>
+              </a:graphicData>
+            </a:graphic>
+          </wp:inline>
+        </w:drawing>
+      </w:r>
+    </w:p>
+    <w:p>
+      <w:r>
+        <w:rPr>
+          <w:rFonts w:hint="eastAsia"/>
+        </w:rPr>
+        <w:t>2）绘制感兴趣区域R</w:t>
+      </w:r>
+      <w:r>
+        <w:t>OI</w:t>
+      </w:r>
+    </w:p>
+    <w:p>
+      <w:r>
+        <w:tab/>
+      </w:r>
+      <w:r>
+        <w:rPr>
+          <w:rFonts w:hint="eastAsia"/>
+        </w:rPr>
+        <w:t>re</w:t>
+      </w:r>
+      <w:r>
+        <w:t>ctangle</w:t>
+      </w:r>
+      <w:r>
+        <w:rPr>
+          <w:rFonts w:hint="eastAsia"/>
+        </w:rPr>
+        <w:t>绘制矩形框</w:t>
+      </w:r>
+    </w:p>
+    <w:p>
+      <w:r>
+        <w:tab/>
+      </w:r>
+      <m:oMath>
+        <m:r>
+          <m:rPr>
+            <m:sty m:val="p"/>
+          </m:rPr>
+          <w:rPr>
+            <w:rFonts w:ascii="Cambria Math" w:hAnsi="Cambria Math"/>
+          </w:rPr>
+          <m:t>'Position'</m:t>
+        </m:r>
+      </m:oMath>
+      <w:r>
+        <w:t xml:space="preserve"> </w:t>
+      </w:r>
+      <w:r>
+        <w:rPr>
+          <w:rFonts w:hint="eastAsia"/>
+        </w:rPr>
+        <w:t xml:space="preserve">参数用 </w:t>
+      </w:r>
+      <m:oMath>
+        <m:r>
+          <m:rPr>
+            <m:sty m:val="p"/>
+          </m:rPr>
+          <w:rPr>
+            <w:rFonts w:ascii="Cambria Math" w:hAnsi="Cambria Math"/>
+          </w:rPr>
+          <m:t>[stats(i).BoundingBox]</m:t>
+        </m:r>
+      </m:oMath>
+      <w:r>
+        <w:rPr>
+          <w:rFonts w:hint="eastAsia"/>
+        </w:rPr>
+        <w:t>即可把上一步提取的边缘绘制出来。</w:t>
+      </w:r>
+    </w:p>
+    <w:p>
+      <w:pPr>
+        <w:ind w:firstLine="420"/>
+      </w:pPr>
+      <w:r>
+        <w:rPr>
+          <w:noProof/>
+        </w:rPr>
+        <w:drawing>
+          <wp:inline distT="0" distB="0" distL="0" distR="0" wp14:anchorId="4DBEC70E" wp14:editId="1114222C">
+            <wp:extent cx="5233988" cy="450554"/>
+            <wp:effectExtent l="0" t="0" r="5080" b="6985"/>
+            <wp:docPr id="27" name="图片 27"/>
+            <wp:cNvGraphicFramePr>
+              <a:graphicFrameLocks xmlns:a="http://schemas.openxmlformats.org/drawingml/2006/main" noChangeAspect="1"/>
+            </wp:cNvGraphicFramePr>
+            <a:graphic xmlns:a="http://schemas.openxmlformats.org/drawingml/2006/main">
+              <a:graphicData uri="http://schemas.openxmlformats.org/drawingml/2006/picture">
+                <pic:pic xmlns:pic="http://schemas.openxmlformats.org/drawingml/2006/picture">
+                  <pic:nvPicPr>
+                    <pic:cNvPr id="1" name=""/>
+                    <pic:cNvPicPr/>
+                  </pic:nvPicPr>
+                  <pic:blipFill>
+                    <a:blip r:embed="rId21"/>
+                    <a:stretch>
+                      <a:fillRect/>
+                    </a:stretch>
+                  </pic:blipFill>
+                  <pic:spPr>
+                    <a:xfrm>
+                      <a:off x="0" y="0"/>
+                      <a:ext cx="5307740" cy="456903"/>
+                    </a:xfrm>
+                    <a:prstGeom prst="rect">
+                      <a:avLst/>
+                    </a:prstGeom>
+                  </pic:spPr>
+                </pic:pic>
+              </a:graphicData>
+            </a:graphic>
+          </wp:inline>
+        </w:drawing>
+      </w:r>
+    </w:p>
+    <w:p>
+      <w:r>
+        <w:rPr>
+          <w:rFonts w:hint="eastAsia"/>
+        </w:rPr>
+        <w:t>3）截取各个区域</w:t>
+      </w:r>
+    </w:p>
+    <w:p>
+      <w:r>
+        <w:tab/>
+      </w:r>
+      <w:r>
+        <w:rPr>
+          <w:rFonts w:hint="eastAsia"/>
+        </w:rPr>
+        <w:t>循环遍历7个区域，对每个区域分别截取：</w:t>
+      </w:r>
+    </w:p>
+    <w:p>
+      <w:r>
+        <w:tab/>
+      </w:r>
+      <m:oMath>
+        <m:r>
+          <m:rPr>
+            <m:sty m:val="p"/>
+          </m:rPr>
+          <w:rPr>
+            <w:rFonts w:ascii="Cambria Math" w:hAnsi="Cambria Math"/>
+          </w:rPr>
+          <m:t>I = imcrop(input_img, stats(i).BoundingBox);</m:t>
+        </m:r>
+      </m:oMath>
+    </w:p>
+    <w:p>
+      <w:pPr>
+        <w:ind w:firstLine="420"/>
+        <w:rPr>
+          <w:rFonts w:hint="eastAsia"/>
+        </w:rPr>
+      </w:pPr>
+      <w:r>
+        <w:rPr>
+          <w:noProof/>
+        </w:rPr>
+        <w:drawing>
+          <wp:inline distT="0" distB="0" distL="0" distR="0" wp14:anchorId="370C7A64" wp14:editId="03E23F81">
+            <wp:extent cx="3567113" cy="1662448"/>
+            <wp:effectExtent l="0" t="0" r="0" b="0"/>
+            <wp:docPr id="28" name="图片 28"/>
+            <wp:cNvGraphicFramePr>
+              <a:graphicFrameLocks xmlns:a="http://schemas.openxmlformats.org/drawingml/2006/main" noChangeAspect="1"/>
+            </wp:cNvGraphicFramePr>
+            <a:graphic xmlns:a="http://schemas.openxmlformats.org/drawingml/2006/main">
+              <a:graphicData uri="http://schemas.openxmlformats.org/drawingml/2006/picture">
+                <pic:pic xmlns:pic="http://schemas.openxmlformats.org/drawingml/2006/picture">
+                  <pic:nvPicPr>
+                    <pic:cNvPr id="1" name=""/>
+                    <pic:cNvPicPr/>
+                  </pic:nvPicPr>
+                  <pic:blipFill>
+                    <a:blip r:embed="rId22"/>
+                    <a:stretch>
+                      <a:fillRect/>
+                    </a:stretch>
+                  </pic:blipFill>
+                  <pic:spPr>
+                    <a:xfrm>
+                      <a:off x="0" y="0"/>
+                      <a:ext cx="3580448" cy="1668663"/>
+                    </a:xfrm>
+                    <a:prstGeom prst="rect">
+                      <a:avLst/>
+                    </a:prstGeom>
+                  </pic:spPr>
+                </pic:pic>
+              </a:graphicData>
+            </a:graphic>
+          </wp:inline>
+        </w:drawing>
+      </w:r>
+    </w:p>
+    <w:p>
+      <w:pPr>
+        <w:ind w:firstLine="420"/>
+        <w:rPr>
+          <w:rFonts w:hint="eastAsia"/>
+        </w:rPr>
+      </w:pPr>
+      <w:r>
+        <w:rPr>
+          <w:noProof/>
+        </w:rPr>
+        <w:drawing>
+          <wp:inline distT="0" distB="0" distL="0" distR="0">
+            <wp:extent cx="4667250" cy="3637450"/>
+            <wp:effectExtent l="0" t="0" r="0" b="1270"/>
+            <wp:docPr id="6" name="图片 6"/>
+            <wp:cNvGraphicFramePr>
+              <a:graphicFrameLocks xmlns:a="http://schemas.openxmlformats.org/drawingml/2006/main" noChangeAspect="1"/>
+            </wp:cNvGraphicFramePr>
+            <a:graphic xmlns:a="http://schemas.openxmlformats.org/drawingml/2006/main">
+              <a:graphicData uri="http://schemas.openxmlformats.org/drawingml/2006/picture">
+                <pic:pic xmlns:pic="http://schemas.openxmlformats.org/drawingml/2006/picture">
+                  <pic:nvPicPr>
+                    <pic:cNvPr id="0" name="Picture 5"/>
+                    <pic:cNvPicPr>
+                      <a:picLocks noChangeAspect="1" noChangeArrowheads="1"/>
+                    </pic:cNvPicPr>
+                  </pic:nvPicPr>
+                  <pic:blipFill rotWithShape="1">
+                    <a:blip r:embed="rId23">
+                      <a:extLst>
+                        <a:ext uri="{28A0092B-C50C-407E-A947-70E740481C1C}">
+                          <a14:useLocalDpi xmlns:a14="http://schemas.microsoft.com/office/drawing/2010/main" val="0"/>
+                        </a:ext>
+                      </a:extLst>
+                    </a:blip>
+                    <a:srcRect l="7946" t="2650" r="6876" b="8838"/>
+                    <a:stretch/>
+                  </pic:blipFill>
+                  <pic:spPr bwMode="auto">
+                    <a:xfrm>
+                      <a:off x="0" y="0"/>
+                      <a:ext cx="4696617" cy="3660337"/>
+                    </a:xfrm>
+                    <a:prstGeom prst="rect">
+                      <a:avLst/>
+                    </a:prstGeom>
+                    <a:noFill/>
+                    <a:ln>
+                      <a:noFill/>
+                    </a:ln>
+                    <a:extLst>
+                      <a:ext uri="{53640926-AAD7-44D8-BBD7-CCE9431645EC}">
+                        <a14:shadowObscured xmlns:a14="http://schemas.microsoft.com/office/drawing/2010/main"/>
+                      </a:ext>
+                    </a:extLst>
+                  </pic:spPr>
+                </pic:pic>
+              </a:graphicData>
+            </a:graphic>
+          </wp:inline>
+        </w:drawing>
+      </w:r>
+    </w:p>
+    <w:p>
+      <w:pPr>
+        <w:rPr>
+          <w:b/>
+        </w:rPr>
+      </w:pPr>
+      <w:r>
+        <w:rPr>
+          <w:rFonts w:hint="eastAsia"/>
+          <w:b/>
+        </w:rPr>
+        <w:lastRenderedPageBreak/>
         <w:t>3.</w:t>
       </w:r>
       <w:r>
+        <w:rPr>
+          <w:b/>
+        </w:rPr>
         <w:t xml:space="preserve"> </w:t>
       </w:r>
       <w:r>
         <w:rPr>
           <w:rFonts w:hint="eastAsia"/>
+          <w:b/>
         </w:rPr>
         <w:t>实验结果</w:t>
       </w:r>
     </w:p>
     <w:p>
-      <w:pPr>
-        <w:rPr>
-          <w:rFonts w:hint="eastAsia"/>
-        </w:rPr>
-      </w:pPr>
+      <w:r>
+        <w:tab/>
+      </w:r>
+      <w:r>
+        <w:rPr>
+          <w:rFonts w:hint="eastAsia"/>
+        </w:rPr>
+        <w:t>如上图所示。</w:t>
+      </w:r>
+      <w:r>
+        <w:rPr>
+          <w:rFonts w:hint="eastAsia"/>
+        </w:rPr>
+        <w:t>已按实验要求</w:t>
+      </w:r>
+      <w:r>
+        <w:rPr>
+          <w:rFonts w:hint="eastAsia"/>
+        </w:rPr>
+        <w:t>将</w:t>
+      </w:r>
+      <w:r>
+        <w:t>A4纸上的线条单独识别</w:t>
+      </w:r>
+      <w:r>
+        <w:rPr>
+          <w:rFonts w:hint="eastAsia"/>
+        </w:rPr>
+        <w:t>了</w:t>
+      </w:r>
+      <w:r>
+        <w:t>出来</w:t>
+      </w:r>
+      <w:r>
+        <w:rPr>
+          <w:rFonts w:hint="eastAsia"/>
+        </w:rPr>
+        <w:t>。</w:t>
+      </w:r>
+    </w:p>
+    <w:p>
+      <w:pPr>
+        <w:rPr>
+          <w:rFonts w:hint="eastAsia"/>
+        </w:rPr>
+      </w:pPr>
+      <w:r>
+        <w:tab/>
+      </w:r>
+      <w:r>
+        <w:rPr>
+          <w:rFonts w:hint="eastAsia"/>
+        </w:rPr>
+        <w:t>具体结果见根目录下.</w:t>
+      </w:r>
+      <w:r>
+        <w:t>\output\cut</w:t>
+      </w:r>
+      <w:r>
+        <w:rPr>
+          <w:rFonts w:hint="eastAsia"/>
+        </w:rPr>
+        <w:t>目录</w:t>
+      </w:r>
+    </w:p>
+    <w:p>
+      <w:r>
+        <w:rPr>
+          <w:noProof/>
+        </w:rPr>
+        <w:drawing>
+          <wp:inline distT="0" distB="0" distL="0" distR="0" wp14:anchorId="4EFB6FF2" wp14:editId="6234B016">
+            <wp:extent cx="5274310" cy="2452370"/>
+            <wp:effectExtent l="0" t="0" r="2540" b="5080"/>
+            <wp:docPr id="2" name="图片 2"/>
+            <wp:cNvGraphicFramePr>
+              <a:graphicFrameLocks xmlns:a="http://schemas.openxmlformats.org/drawingml/2006/main" noChangeAspect="1"/>
+            </wp:cNvGraphicFramePr>
+            <a:graphic xmlns:a="http://schemas.openxmlformats.org/drawingml/2006/main">
+              <a:graphicData uri="http://schemas.openxmlformats.org/drawingml/2006/picture">
+                <pic:pic xmlns:pic="http://schemas.openxmlformats.org/drawingml/2006/picture">
+                  <pic:nvPicPr>
+                    <pic:cNvPr id="1" name=""/>
+                    <pic:cNvPicPr/>
+                  </pic:nvPicPr>
+                  <pic:blipFill>
+                    <a:blip r:embed="rId24"/>
+                    <a:stretch>
+                      <a:fillRect/>
+                    </a:stretch>
+                  </pic:blipFill>
+                  <pic:spPr>
+                    <a:xfrm>
+                      <a:off x="0" y="0"/>
+                      <a:ext cx="5274310" cy="2452370"/>
+                    </a:xfrm>
+                    <a:prstGeom prst="rect">
+                      <a:avLst/>
+                    </a:prstGeom>
+                  </pic:spPr>
+                </pic:pic>
+              </a:graphicData>
+            </a:graphic>
+          </wp:inline>
+        </w:drawing>
+      </w:r>
+    </w:p>
+    <w:p>
+      <w:pPr>
+        <w:rPr>
+          <w:rFonts w:hint="eastAsia"/>
+        </w:rPr>
+      </w:pPr>
+    </w:p>
+    <w:p>
+      <w:r>
+        <w:tab/>
+      </w:r>
+      <w:r>
+        <w:rPr>
+          <w:rFonts w:hint="eastAsia"/>
+        </w:rPr>
+        <w:t>中间步骤的结果图像也保存在根目录下.</w:t>
+      </w:r>
+      <w:r>
+        <w:t>\o</w:t>
+      </w:r>
+      <w:r>
+        <w:t>utput</w:t>
+      </w:r>
+      <w:r>
+        <w:rPr>
+          <w:rFonts w:hint="eastAsia"/>
+        </w:rPr>
+        <w:t>目录中。</w:t>
+      </w:r>
+    </w:p>
+    <w:p>
+      <w:pPr>
+        <w:rPr>
+          <w:rFonts w:hint="eastAsia"/>
+        </w:rPr>
+      </w:pPr>
+      <w:r>
+        <w:tab/>
+      </w:r>
+      <w:r>
+        <w:rPr>
+          <w:rFonts w:hint="eastAsia"/>
+        </w:rPr>
+        <w:t>可以直接在文件夹中查看。</w:t>
+      </w:r>
+    </w:p>
+    <w:p>
+      <w:pPr>
+        <w:rPr>
+          <w:rFonts w:hint="eastAsia"/>
+        </w:rPr>
+      </w:pPr>
+      <w:r>
+        <w:rPr>
+          <w:noProof/>
+        </w:rPr>
+        <w:drawing>
+          <wp:inline distT="0" distB="0" distL="0" distR="0" wp14:anchorId="3B38ED75" wp14:editId="7FE1C240">
+            <wp:extent cx="5274310" cy="2814320"/>
+            <wp:effectExtent l="0" t="0" r="2540" b="5080"/>
+            <wp:docPr id="14" name="图片 14"/>
+            <wp:cNvGraphicFramePr>
+              <a:graphicFrameLocks xmlns:a="http://schemas.openxmlformats.org/drawingml/2006/main" noChangeAspect="1"/>
+            </wp:cNvGraphicFramePr>
+            <a:graphic xmlns:a="http://schemas.openxmlformats.org/drawingml/2006/main">
+              <a:graphicData uri="http://schemas.openxmlformats.org/drawingml/2006/picture">
+                <pic:pic xmlns:pic="http://schemas.openxmlformats.org/drawingml/2006/picture">
+                  <pic:nvPicPr>
+                    <pic:cNvPr id="1" name=""/>
+                    <pic:cNvPicPr/>
+                  </pic:nvPicPr>
+                  <pic:blipFill>
+                    <a:blip r:embed="rId25"/>
+                    <a:stretch>
+                      <a:fillRect/>
+                    </a:stretch>
+                  </pic:blipFill>
+                  <pic:spPr>
+                    <a:xfrm>
+                      <a:off x="0" y="0"/>
+                      <a:ext cx="5274310" cy="2814320"/>
+                    </a:xfrm>
+                    <a:prstGeom prst="rect">
+                      <a:avLst/>
+                    </a:prstGeom>
+                  </pic:spPr>
+                </pic:pic>
+              </a:graphicData>
+            </a:graphic>
+          </wp:inline>
+        </w:drawing>
+      </w:r>
     </w:p>
     <w:sectPr>
       <w:pgSz w:w="11906" w:h="16838"/>
